--- a/#Macro/Labour_eco/Malherbet/1. Job Search/Job Search (2)/Notes_articles/Hall, Kudlyak (2022).docx
+++ b/#Macro/Labour_eco/Malherbet/1. Job Search/Job Search (2)/Notes_articles/Hall, Kudlyak (2022).docx
@@ -331,9 +331,32 @@
                 <w:color w:val="0432FF"/>
                 <w:sz w:val="22"/>
                 <w:szCs w:val="22"/>
-                <w:lang w:val="en-GB"/>
-              </w:rPr>
-              <w:t>Overarching theme: employed face relatively better job search prospects along multiple dimensions.</w:t>
+                <w:u w:val="single"/>
+                <w:lang w:val="en-GB"/>
+              </w:rPr>
+              <w:t>Overarching theme</w:t>
+            </w:r>
+            <w:r>
+              <w:rPr>
+                <w:rFonts w:ascii="Times New Roman" w:hAnsi="Times New Roman" w:cs="Times New Roman"/>
+                <w:color w:val="0432FF"/>
+                <w:sz w:val="22"/>
+                <w:szCs w:val="22"/>
+                <w:lang w:val="en-GB"/>
+              </w:rPr>
+              <w:t xml:space="preserve">: </w:t>
+            </w:r>
+            <w:r>
+              <w:rPr>
+                <w:rFonts w:ascii="Times New Roman" w:hAnsi="Times New Roman" w:cs="Times New Roman"/>
+                <w:b/>
+                <w:bCs/>
+                <w:color w:val="0432FF"/>
+                <w:sz w:val="22"/>
+                <w:szCs w:val="22"/>
+                <w:lang w:val="en-GB"/>
+              </w:rPr>
+              <w:t>employed face relatively better job search prospects along multiple dimensions.</w:t>
             </w:r>
           </w:p>
           <w:p>
@@ -516,16 +539,7 @@
                 <w:szCs w:val="22"/>
                 <w:lang w:val="en-GB"/>
               </w:rPr>
-              <w:t>I</w:t>
-            </w:r>
-            <w:r>
-              <w:rPr>
-                <w:rFonts w:ascii="Times New Roman" w:hAnsi="Times New Roman" w:cs="Times New Roman"/>
-                <w:sz w:val="22"/>
-                <w:szCs w:val="22"/>
-                <w:lang w:val="en-GB"/>
-              </w:rPr>
-              <w:t>t appears the differences in distribution are more pronounced when considering the time spent searching (in the 7d prior to survey) rather than number of applications sent.</w:t>
+              <w:t>It appears the differences in distribution are more pronounced when considering the time spent searching (in the 7d prior to survey) rather than number of applications sent.</w:t>
             </w:r>
           </w:p>
           <w:p>
@@ -861,16 +875,7 @@
                 <w:szCs w:val="22"/>
                 <w:lang w:val="en-GB"/>
               </w:rPr>
-              <w:t xml:space="preserve">: </w:t>
-            </w:r>
-            <w:r>
-              <w:rPr>
-                <w:rFonts w:ascii="Times New Roman" w:hAnsi="Times New Roman" w:cs="Times New Roman"/>
-                <w:sz w:val="22"/>
-                <w:szCs w:val="22"/>
-                <w:lang w:val="en-GB"/>
-              </w:rPr>
-              <w:t xml:space="preserve">share with at least one offer </w:t>
+              <w:t xml:space="preserve">: share with at least one offer </w:t>
             </w:r>
             <w:r>
               <w:rPr>
